--- a/Dokumentace Piskvorky.docx
+++ b/Dokumentace Piskvorky.docx
@@ -161,6 +161,60 @@
     </w:p>
     <w:p>
       <w:pPr>
+        <w:ind w:left="0" w:right="0" w:firstLine="0"/>
+        <w:jc w:val="center"/>
+        <w:rPr>
+          <w:rFonts w:ascii="Segoe UI" w:cs="Segoe UI" w:hAnsi="Segoe UI"/>
+          <w:sz w:val="24"/>
+          <w:szCs w:val="24"/>
+        </w:rPr>
+      </w:pPr>
+      <w:r>
+        <w:rPr>
+          <w:rFonts w:ascii="Segoe UI" w:cs="Segoe UI" w:hAnsi="Segoe UI"/>
+          <w:sz w:val="24"/>
+          <w:szCs w:val="24"/>
+        </w:rPr>
+        <w:drawing xmlns:mc="http://schemas.openxmlformats.org/markup-compatibility/2006">
+          <wp:inline>
+            <wp:extent cx="2945765" cy="1430655"/>
+            <wp:effectExtent l="0" t="0" r="0" b="0"/>
+            <wp:docPr id="1" name="Picture 1"/>
+            <wp:cNvGraphicFramePr>
+              <a:graphicFrameLocks xmlns:a="http://schemas.openxmlformats.org/drawingml/2006/main" noChangeAspect="1"/>
+            </wp:cNvGraphicFramePr>
+            <a:graphic xmlns:a="http://schemas.openxmlformats.org/drawingml/2006/main">
+              <a:graphicData uri="http://schemas.openxmlformats.org/drawingml/2006/picture">
+                <pic:pic xmlns:pic="http://schemas.openxmlformats.org/drawingml/2006/picture">
+                  <pic:nvPicPr>
+                    <pic:cNvPr id="3" name=""/>
+                    <pic:cNvPicPr>
+                      <a:picLocks noGrp="0" noSelect="0" noChangeAspect="1" noMove="0"/>
+                    </pic:cNvPicPr>
+                  </pic:nvPicPr>
+                  <pic:blipFill>
+                    <a:blip r:embed="rId6"/>
+                    <a:srcRect l="0" t="0" r="257" b="0"/>
+                    <a:stretch/>
+                  </pic:blipFill>
+                  <pic:spPr>
+                    <a:xfrm>
+                      <a:off x="0" y="0"/>
+                      <a:ext cx="2945765" cy="1430655"/>
+                    </a:xfrm>
+                    <a:prstGeom prst="rect">
+                      <a:avLst/>
+                    </a:prstGeom>
+                  </pic:spPr>
+                </pic:pic>
+              </a:graphicData>
+            </a:graphic>
+          </wp:inline>
+        </w:drawing>
+      </w:r>
+    </w:p>
+    <w:p>
+      <w:pPr>
         <w:numPr>
           <w:ilvl w:val="0"/>
           <w:numId w:val="2"/>
@@ -205,6 +259,60 @@
     </w:p>
     <w:p>
       <w:pPr>
+        <w:ind w:left="0" w:right="0" w:firstLine="0"/>
+        <w:jc w:val="center"/>
+        <w:rPr>
+          <w:rFonts w:ascii="Segoe UI" w:cs="Segoe UI" w:hAnsi="Segoe UI"/>
+          <w:sz w:val="24"/>
+          <w:szCs w:val="24"/>
+        </w:rPr>
+      </w:pPr>
+      <w:r>
+        <w:rPr>
+          <w:rFonts w:ascii="Segoe UI" w:cs="Segoe UI" w:hAnsi="Segoe UI"/>
+          <w:sz w:val="24"/>
+          <w:szCs w:val="24"/>
+        </w:rPr>
+        <w:drawing xmlns:mc="http://schemas.openxmlformats.org/markup-compatibility/2006">
+          <wp:inline>
+            <wp:extent cx="2813050" cy="3365500"/>
+            <wp:effectExtent l="0" t="0" r="0" b="0"/>
+            <wp:docPr id="2" name="Picture 2"/>
+            <wp:cNvGraphicFramePr>
+              <a:graphicFrameLocks xmlns:a="http://schemas.openxmlformats.org/drawingml/2006/main" noChangeAspect="1"/>
+            </wp:cNvGraphicFramePr>
+            <a:graphic xmlns:a="http://schemas.openxmlformats.org/drawingml/2006/main">
+              <a:graphicData uri="http://schemas.openxmlformats.org/drawingml/2006/picture">
+                <pic:pic xmlns:pic="http://schemas.openxmlformats.org/drawingml/2006/picture">
+                  <pic:nvPicPr>
+                    <pic:cNvPr id="4" name=""/>
+                    <pic:cNvPicPr>
+                      <a:picLocks noGrp="0" noSelect="0" noChangeAspect="1" noMove="0"/>
+                    </pic:cNvPicPr>
+                  </pic:nvPicPr>
+                  <pic:blipFill>
+                    <a:blip r:embed="rId7"/>
+                    <a:srcRect l="806" t="0" r="0" b="0"/>
+                    <a:stretch/>
+                  </pic:blipFill>
+                  <pic:spPr>
+                    <a:xfrm>
+                      <a:off x="0" y="0"/>
+                      <a:ext cx="2813050" cy="3365500"/>
+                    </a:xfrm>
+                    <a:prstGeom prst="rect">
+                      <a:avLst/>
+                    </a:prstGeom>
+                  </pic:spPr>
+                </pic:pic>
+              </a:graphicData>
+            </a:graphic>
+          </wp:inline>
+        </w:drawing>
+      </w:r>
+    </w:p>
+    <w:p>
+      <w:pPr>
         <w:numPr>
           <w:ilvl w:val="0"/>
           <w:numId w:val="2"/>
@@ -259,6 +367,120 @@
     </w:p>
     <w:p>
       <w:pPr>
+        <w:ind w:left="0" w:right="0" w:firstLine="0"/>
+        <w:jc w:val="center"/>
+        <w:rPr>
+          <w:rFonts w:ascii="Segoe UI" w:cs="Segoe UI" w:hAnsi="Segoe UI"/>
+          <w:sz w:val="24"/>
+          <w:szCs w:val="24"/>
+          <w:lang w:val="en-US"/>
+        </w:rPr>
+      </w:pPr>
+      <w:r>
+        <w:rPr>
+          <w:rFonts w:ascii="Segoe UI" w:cs="Segoe UI" w:hAnsi="Segoe UI"/>
+          <w:sz w:val="24"/>
+          <w:szCs w:val="24"/>
+          <w:lang w:val="en-US"/>
+        </w:rPr>
+        <w:drawing xmlns:mc="http://schemas.openxmlformats.org/markup-compatibility/2006">
+          <wp:inline>
+            <wp:extent cx="2790190" cy="3411220"/>
+            <wp:effectExtent l="0" t="0" r="0" b="0"/>
+            <wp:docPr id="3" name="Picture 3"/>
+            <wp:cNvGraphicFramePr>
+              <a:graphicFrameLocks xmlns:a="http://schemas.openxmlformats.org/drawingml/2006/main" noChangeAspect="1"/>
+            </wp:cNvGraphicFramePr>
+            <a:graphic xmlns:a="http://schemas.openxmlformats.org/drawingml/2006/main">
+              <a:graphicData uri="http://schemas.openxmlformats.org/drawingml/2006/picture">
+                <pic:pic xmlns:pic="http://schemas.openxmlformats.org/drawingml/2006/picture">
+                  <pic:nvPicPr>
+                    <pic:cNvPr id="5" name=""/>
+                    <pic:cNvPicPr>
+                      <a:picLocks noGrp="0" noSelect="0" noChangeAspect="1" noMove="0"/>
+                    </pic:cNvPicPr>
+                  </pic:nvPicPr>
+                  <pic:blipFill>
+                    <a:blip r:embed="rId8"/>
+                    <a:srcRect l="1080" t="0" r="0" b="-1588"/>
+                    <a:stretch/>
+                  </pic:blipFill>
+                  <pic:spPr>
+                    <a:xfrm>
+                      <a:off x="0" y="0"/>
+                      <a:ext cx="2790190" cy="3411220"/>
+                    </a:xfrm>
+                    <a:prstGeom prst="rect">
+                      <a:avLst/>
+                    </a:prstGeom>
+                  </pic:spPr>
+                </pic:pic>
+              </a:graphicData>
+            </a:graphic>
+          </wp:inline>
+        </w:drawing>
+      </w:r>
+    </w:p>
+    <w:p>
+      <w:pPr>
+        <w:ind w:left="0" w:right="0" w:firstLine="0"/>
+        <w:jc w:val="center"/>
+        <w:rPr>
+          <w:rFonts w:ascii="Segoe UI" w:cs="Segoe UI" w:hAnsi="Segoe UI"/>
+          <w:sz w:val="24"/>
+          <w:szCs w:val="24"/>
+          <w:lang w:val="en-US"/>
+        </w:rPr>
+      </w:pPr>
+      <w:r>
+        <w:rPr>
+          <w:rFonts w:ascii="Segoe UI" w:cs="Segoe UI" w:hAnsi="Segoe UI"/>
+          <w:sz w:val="24"/>
+          <w:szCs w:val="24"/>
+          <w:lang w:val="en-US"/>
+        </w:rPr>
+        <w:drawing xmlns:mc="http://schemas.openxmlformats.org/markup-compatibility/2006">
+          <wp:inline>
+            <wp:extent cx="3749675" cy="737870"/>
+            <wp:effectExtent l="0" t="0" r="0" b="0"/>
+            <wp:docPr id="4" name="Picture 4"/>
+            <wp:cNvGraphicFramePr>
+              <a:graphicFrameLocks xmlns:a="http://schemas.openxmlformats.org/drawingml/2006/main" noChangeAspect="1"/>
+            </wp:cNvGraphicFramePr>
+            <a:graphic xmlns:a="http://schemas.openxmlformats.org/drawingml/2006/main">
+              <a:graphicData uri="http://schemas.openxmlformats.org/drawingml/2006/picture">
+                <pic:pic xmlns:pic="http://schemas.openxmlformats.org/drawingml/2006/picture">
+                  <pic:nvPicPr>
+                    <pic:cNvPr id="6" name=""/>
+                    <pic:cNvPicPr>
+                      <a:picLocks noGrp="0" noSelect="0" noChangeAspect="1" noMove="0"/>
+                    </pic:cNvPicPr>
+                  </pic:nvPicPr>
+                  <pic:blipFill>
+                    <a:blip r:embed="rId9"/>
+                    <a:srcRect/>
+                    <a:stretch>
+                      <a:fillRect/>
+                    </a:stretch>
+                  </pic:blipFill>
+                  <pic:spPr>
+                    <a:xfrm>
+                      <a:off x="0" y="0"/>
+                      <a:ext cx="3749675" cy="737870"/>
+                    </a:xfrm>
+                    <a:prstGeom prst="rect">
+                      <a:avLst/>
+                    </a:prstGeom>
+                  </pic:spPr>
+                </pic:pic>
+              </a:graphicData>
+            </a:graphic>
+          </wp:inline>
+        </w:drawing>
+      </w:r>
+    </w:p>
+    <w:p>
+      <w:pPr>
         <w:numPr>
           <w:ilvl w:val="0"/>
           <w:numId w:val="2"/>
@@ -348,7 +570,7 @@
           <w:szCs w:val="24"/>
           <w:lang w:val="cs-CZ"/>
         </w:rPr>
-        <w:t>Třída Form1 představuje hlavní okno aplikace a obsahuje veškerou logiku hry. Zahrnuje následující prvky:</w:t>
+        <w:t>Soubor Form1 představuje hlavní okno aplikace a obsahuje veškerou logiku hry. Zahrnuje následující prvky:</w:t>
       </w:r>
     </w:p>
     <w:p>
@@ -761,14 +983,52 @@
       <w:pPr>
         <w:rPr>
           <w:rFonts w:ascii="Segoe UI" w:cs="Segoe UI" w:hAnsi="Segoe UI"/>
+          <w:sz w:val="24"/>
+          <w:szCs w:val="24"/>
+          <w:lang w:val="cs-CZ"/>
+        </w:rPr>
+      </w:pPr>
+      <w:r>
+        <w:rPr>
+          <w:rFonts w:ascii="Segoe UI" w:cs="Segoe UI" w:hAnsi="Segoe UI"/>
           <w:b/>
           <w:bCs/>
           <w:sz w:val="24"/>
           <w:szCs w:val="24"/>
           <w:lang w:val="cs-CZ"/>
         </w:rPr>
-      </w:pPr>
-      <w:r>
+        <w:t>Memoizace</w:t>
+      </w:r>
+    </w:p>
+    <w:p>
+      <w:pPr>
+        <w:rPr>
+          <w:rFonts w:ascii="Segoe UI" w:cs="Segoe UI" w:hAnsi="Segoe UI"/>
+          <w:sz w:val="24"/>
+          <w:szCs w:val="24"/>
+        </w:rPr>
+      </w:pPr>
+      <w:r>
+        <w:rPr>
+          <w:rFonts w:ascii="Segoe UI" w:cs="Segoe UI" w:hAnsi="Segoe UI"/>
+          <w:sz w:val="24"/>
+          <w:szCs w:val="24"/>
+          <w:lang w:val="cs-CZ"/>
+        </w:rPr>
+        <w:t xml:space="preserve">Pro urychlení výpočtů je použita memoizace. Výsledky výpočtů </w:t>
+      </w:r>
+      <w:r>
+        <w:rPr>
+          <w:rFonts w:ascii="Segoe UI" w:cs="Segoe UI" w:hAnsi="Segoe UI"/>
+          <w:sz w:val="24"/>
+          <w:szCs w:val="24"/>
+          <w:lang w:val="cs-CZ"/>
+        </w:rPr>
+        <w:t>algoritmu jsou ukládány do cache, aby se opakovaně neprováděly stejné výpočty pro stejný stav hry.</w:t>
+      </w:r>
+    </w:p>
+    <w:p>
+      <w:pPr>
         <w:rPr>
           <w:rFonts w:ascii="Segoe UI" w:cs="Segoe UI" w:hAnsi="Segoe UI"/>
           <w:b/>
@@ -777,36 +1037,6 @@
           <w:szCs w:val="24"/>
           <w:lang w:val="cs-CZ"/>
         </w:rPr>
-        <w:t>Algoritmus MiniMax</w:t>
-      </w:r>
-    </w:p>
-    <w:p>
-      <w:pPr>
-        <w:rPr>
-          <w:rFonts w:ascii="Segoe UI" w:cs="Segoe UI" w:hAnsi="Segoe UI"/>
-          <w:sz w:val="24"/>
-          <w:szCs w:val="24"/>
-          <w:lang w:val="cs-CZ"/>
-        </w:rPr>
-      </w:pPr>
-      <w:r>
-        <w:rPr>
-          <w:rFonts w:ascii="Segoe UI" w:cs="Segoe UI" w:hAnsi="Segoe UI"/>
-          <w:sz w:val="24"/>
-          <w:szCs w:val="24"/>
-          <w:lang w:val="cs-CZ"/>
-        </w:rPr>
-        <w:t>Pro tahy CPU je použit algoritmus MiniMax s alpha-beta prořezáváním. Algoritmus MiniMax slouží k nalezení nejlepšího tahu, který CPU může provést, a to tak, aby maximalizovalo svou výhodu a minimalizovalo výhodu hráče "X".</w:t>
-      </w:r>
-    </w:p>
-    <w:p>
-      <w:pPr>
-        <w:rPr>
-          <w:rFonts w:ascii="Segoe UI" w:cs="Segoe UI" w:hAnsi="Segoe UI"/>
-          <w:sz w:val="24"/>
-          <w:szCs w:val="24"/>
-          <w:lang w:val="cs-CZ"/>
-        </w:rPr>
       </w:pPr>
       <w:r>
         <w:rPr>
@@ -817,35 +1047,26 @@
           <w:szCs w:val="24"/>
           <w:lang w:val="cs-CZ"/>
         </w:rPr>
-        <w:t>Memoizace</w:t>
-      </w:r>
-    </w:p>
-    <w:p>
-      <w:pPr>
-        <w:rPr>
-          <w:rFonts w:ascii="Segoe UI" w:cs="Segoe UI" w:hAnsi="Segoe UI"/>
-          <w:sz w:val="24"/>
-          <w:szCs w:val="24"/>
-        </w:rPr>
-      </w:pPr>
-      <w:r>
-        <w:rPr>
-          <w:rFonts w:ascii="Segoe UI" w:cs="Segoe UI" w:hAnsi="Segoe UI"/>
-          <w:sz w:val="24"/>
-          <w:szCs w:val="24"/>
-          <w:lang w:val="cs-CZ"/>
-        </w:rPr>
-        <w:t>Pro urychlení výpočtů je použita memoizace. Výsledky MiniMax algoritmu jsou ukládány do cache, aby se opakovaně neprováděly stejné výpočty pro stejný stav hry.</w:t>
-      </w:r>
-    </w:p>
-    <w:p>
-      <w:pPr>
-        <w:rPr>
-          <w:rFonts w:ascii="Segoe UI" w:cs="Segoe UI" w:hAnsi="Segoe UI"/>
-          <w:sz w:val="24"/>
-          <w:szCs w:val="24"/>
-        </w:rPr>
-      </w:pPr>
+        <w:t>Algoritmus MiniMax</w:t>
+      </w:r>
+    </w:p>
+    <w:p>
+      <w:pPr>
+        <w:rPr>
+          <w:rFonts w:ascii="Segoe UI" w:cs="Segoe UI" w:hAnsi="Segoe UI"/>
+          <w:sz w:val="24"/>
+          <w:szCs w:val="24"/>
+        </w:rPr>
+      </w:pPr>
+      <w:r>
+        <w:rPr>
+          <w:rFonts w:ascii="Segoe UI" w:cs="Segoe UI" w:hAnsi="Segoe UI"/>
+          <w:sz w:val="24"/>
+          <w:szCs w:val="24"/>
+          <w:lang w:val="cs-CZ"/>
+        </w:rPr>
+        <w:t>Pro tahy CPU je použit algoritmus MiniMax s alpha-beta prořezáváním. Algoritmus MiniMax slouží k nalezení nejlepšího tahu, který CPU může provést, a to tak, aby maximalizovalo svou výhodu a minimalizovalo výhodu hráče "X".</w:t>
+      </w:r>
     </w:p>
     <w:p>
       <w:pPr>
@@ -888,7 +1109,6 @@
       </w:r>
     </w:p>
     <w:sectPr>
-      <w:footnotePr/>
       <w:footnotePr/>
       <w:type w:val="nextPage"/>
       <w:pgSz w:w="11906" w:h="16838" w:orient="portrait"/>
